--- a/interview/interview.docx
+++ b/interview/interview.docx
@@ -332,23 +332,7 @@
           <w:sz w:val="16"/>
           <w:szCs w:val="16"/>
         </w:rPr>
-        <w:t xml:space="preserve">I currently working in a 10 people’s scrum team with UI designer, Business analyst and </w:t>
-      </w:r>
-      <w:proofErr w:type="spellStart"/>
-      <w:r>
-        <w:rPr>
-          <w:sz w:val="16"/>
-          <w:szCs w:val="16"/>
-        </w:rPr>
-        <w:t>Devops</w:t>
-      </w:r>
-      <w:proofErr w:type="spellEnd"/>
-      <w:r>
-        <w:rPr>
-          <w:sz w:val="16"/>
-          <w:szCs w:val="16"/>
-        </w:rPr>
-        <w:t>. I am one of 4 major full-stack developer. We have 2 weeks per</w:t>
+        <w:t>I currently working in a 10 people’s scrum team with UI designer, Business analyst and Devops. I am one of 4 major full-stack developer. We have 2 weeks per</w:t>
       </w:r>
       <w:r>
         <w:rPr>
@@ -401,6 +385,734 @@
           <w:szCs w:val="16"/>
         </w:rPr>
         <w:t>I can adapt to multicultural environment. My colleague comes from different cultural background. I like to chat with them and enjoy their traditional food. I respect all kinds of people with different backgrounds.</w:t>
+      </w:r>
+    </w:p>
+    <w:p>
+      <w:pPr>
+        <w:spacing w:after="0" w:line="240" w:lineRule="auto"/>
+        <w:contextualSpacing/>
+        <w:rPr>
+          <w:sz w:val="16"/>
+          <w:szCs w:val="16"/>
+        </w:rPr>
+      </w:pPr>
+    </w:p>
+    <w:p>
+      <w:pPr>
+        <w:spacing w:after="0" w:line="240" w:lineRule="auto"/>
+        <w:contextualSpacing/>
+        <w:rPr>
+          <w:sz w:val="16"/>
+          <w:szCs w:val="16"/>
+        </w:rPr>
+      </w:pPr>
+      <w:r>
+        <w:rPr>
+          <w:sz w:val="16"/>
+          <w:szCs w:val="16"/>
+        </w:rPr>
+        <w:t>T</w:t>
+      </w:r>
+      <w:r>
+        <w:rPr>
+          <w:rFonts w:hint="eastAsia"/>
+          <w:sz w:val="16"/>
+          <w:szCs w:val="16"/>
+        </w:rPr>
+        <w:t>ony</w:t>
+      </w:r>
+      <w:r>
+        <w:rPr>
+          <w:rFonts w:hint="eastAsia"/>
+          <w:sz w:val="16"/>
+          <w:szCs w:val="16"/>
+        </w:rPr>
+        <w:t>总您好，我叫张浩然。本科和硕士毕业于</w:t>
+      </w:r>
+      <w:r>
+        <w:rPr>
+          <w:rFonts w:hint="eastAsia"/>
+          <w:sz w:val="16"/>
+          <w:szCs w:val="16"/>
+        </w:rPr>
+        <w:t>monash</w:t>
+      </w:r>
+      <w:r>
+        <w:rPr>
+          <w:rFonts w:hint="eastAsia"/>
+          <w:sz w:val="16"/>
+          <w:szCs w:val="16"/>
+        </w:rPr>
+        <w:t>大学</w:t>
+      </w:r>
+      <w:r>
+        <w:rPr>
+          <w:rFonts w:hint="eastAsia"/>
+          <w:sz w:val="16"/>
+          <w:szCs w:val="16"/>
+        </w:rPr>
+        <w:t>I</w:t>
+      </w:r>
+      <w:r>
+        <w:rPr>
+          <w:sz w:val="16"/>
+          <w:szCs w:val="16"/>
+        </w:rPr>
+        <w:t>T</w:t>
+      </w:r>
+      <w:r>
+        <w:rPr>
+          <w:rFonts w:hint="eastAsia"/>
+          <w:sz w:val="16"/>
+          <w:szCs w:val="16"/>
+        </w:rPr>
+        <w:t>系。</w:t>
+      </w:r>
+      <w:r>
+        <w:rPr>
+          <w:rFonts w:hint="eastAsia"/>
+          <w:sz w:val="16"/>
+          <w:szCs w:val="16"/>
+        </w:rPr>
+        <w:t>我现在</w:t>
+      </w:r>
+      <w:r>
+        <w:rPr>
+          <w:rFonts w:hint="eastAsia"/>
+          <w:sz w:val="16"/>
+          <w:szCs w:val="16"/>
+        </w:rPr>
+        <w:t>一家</w:t>
+      </w:r>
+      <w:r>
+        <w:rPr>
+          <w:rFonts w:hint="eastAsia"/>
+          <w:sz w:val="16"/>
+          <w:szCs w:val="16"/>
+        </w:rPr>
+        <w:t>向东亚学生提供在线直播教学的公司做</w:t>
+      </w:r>
+      <w:r>
+        <w:rPr>
+          <w:rFonts w:hint="eastAsia"/>
+          <w:sz w:val="16"/>
+          <w:szCs w:val="16"/>
+        </w:rPr>
+        <w:t>software</w:t>
+      </w:r>
+      <w:r>
+        <w:rPr>
+          <w:sz w:val="16"/>
+          <w:szCs w:val="16"/>
+        </w:rPr>
+        <w:t xml:space="preserve"> </w:t>
+      </w:r>
+      <w:r>
+        <w:rPr>
+          <w:rFonts w:hint="eastAsia"/>
+          <w:sz w:val="16"/>
+          <w:szCs w:val="16"/>
+        </w:rPr>
+        <w:t>developer</w:t>
+      </w:r>
+      <w:r>
+        <w:rPr>
+          <w:rFonts w:hint="eastAsia"/>
+          <w:sz w:val="16"/>
+          <w:szCs w:val="16"/>
+        </w:rPr>
+        <w:t>。</w:t>
+      </w:r>
+      <w:r>
+        <w:rPr>
+          <w:rFonts w:hint="eastAsia"/>
+          <w:sz w:val="16"/>
+          <w:szCs w:val="16"/>
+        </w:rPr>
+        <w:t>我所在的项目组</w:t>
+      </w:r>
+      <w:r>
+        <w:rPr>
+          <w:rFonts w:hint="eastAsia"/>
+          <w:sz w:val="16"/>
+          <w:szCs w:val="16"/>
+        </w:rPr>
+        <w:t>隶属于</w:t>
+      </w:r>
+      <w:r>
+        <w:rPr>
+          <w:rFonts w:hint="eastAsia"/>
+          <w:sz w:val="16"/>
+          <w:szCs w:val="16"/>
+        </w:rPr>
+        <w:t>I</w:t>
+      </w:r>
+      <w:r>
+        <w:rPr>
+          <w:sz w:val="16"/>
+          <w:szCs w:val="16"/>
+        </w:rPr>
+        <w:t>T</w:t>
+      </w:r>
+      <w:r>
+        <w:rPr>
+          <w:rFonts w:hint="eastAsia"/>
+          <w:sz w:val="16"/>
+          <w:szCs w:val="16"/>
+        </w:rPr>
+        <w:t>部，现在有</w:t>
+      </w:r>
+      <w:r>
+        <w:rPr>
+          <w:rFonts w:hint="eastAsia"/>
+          <w:sz w:val="16"/>
+          <w:szCs w:val="16"/>
+        </w:rPr>
+        <w:t>1</w:t>
+      </w:r>
+      <w:r>
+        <w:rPr>
+          <w:sz w:val="16"/>
+          <w:szCs w:val="16"/>
+        </w:rPr>
+        <w:t>0</w:t>
+      </w:r>
+      <w:r>
+        <w:rPr>
+          <w:rFonts w:hint="eastAsia"/>
+          <w:sz w:val="16"/>
+          <w:szCs w:val="16"/>
+        </w:rPr>
+        <w:t>个人包括</w:t>
+      </w:r>
+      <w:r>
+        <w:rPr>
+          <w:rFonts w:hint="eastAsia"/>
+          <w:sz w:val="16"/>
+          <w:szCs w:val="16"/>
+        </w:rPr>
+        <w:t>U</w:t>
+      </w:r>
+      <w:r>
+        <w:rPr>
+          <w:sz w:val="16"/>
+          <w:szCs w:val="16"/>
+        </w:rPr>
+        <w:t>I</w:t>
+      </w:r>
+      <w:r>
+        <w:rPr>
+          <w:rFonts w:hint="eastAsia"/>
+          <w:sz w:val="16"/>
+          <w:szCs w:val="16"/>
+        </w:rPr>
+        <w:t>设计，</w:t>
+      </w:r>
+      <w:r>
+        <w:rPr>
+          <w:rFonts w:hint="eastAsia"/>
+          <w:sz w:val="16"/>
+          <w:szCs w:val="16"/>
+        </w:rPr>
+        <w:t>B</w:t>
+      </w:r>
+      <w:r>
+        <w:rPr>
+          <w:sz w:val="16"/>
+          <w:szCs w:val="16"/>
+        </w:rPr>
+        <w:t>A</w:t>
+      </w:r>
+      <w:r>
+        <w:rPr>
+          <w:rFonts w:hint="eastAsia"/>
+          <w:sz w:val="16"/>
+          <w:szCs w:val="16"/>
+        </w:rPr>
+        <w:t>还有</w:t>
+      </w:r>
+      <w:r>
+        <w:rPr>
+          <w:rFonts w:hint="eastAsia"/>
+          <w:sz w:val="16"/>
+          <w:szCs w:val="16"/>
+        </w:rPr>
+        <w:t>develops</w:t>
+      </w:r>
+      <w:r>
+        <w:rPr>
+          <w:rFonts w:hint="eastAsia"/>
+          <w:sz w:val="16"/>
+          <w:szCs w:val="16"/>
+        </w:rPr>
+        <w:t>。我在里面的角色是全栈开发，主要负责企业管理系统的开发，维护和部署。技术方面前端运用的是</w:t>
+      </w:r>
+      <w:r>
+        <w:rPr>
+          <w:rFonts w:hint="eastAsia"/>
+          <w:sz w:val="16"/>
+          <w:szCs w:val="16"/>
+        </w:rPr>
+        <w:t>Reac</w:t>
+      </w:r>
+      <w:r>
+        <w:rPr>
+          <w:sz w:val="16"/>
+          <w:szCs w:val="16"/>
+        </w:rPr>
+        <w:t xml:space="preserve">t, </w:t>
+      </w:r>
+      <w:r>
+        <w:rPr>
+          <w:rFonts w:hint="eastAsia"/>
+          <w:sz w:val="16"/>
+          <w:szCs w:val="16"/>
+        </w:rPr>
+        <w:t>框架是</w:t>
+      </w:r>
+      <w:r>
+        <w:rPr>
+          <w:rFonts w:hint="eastAsia"/>
+          <w:sz w:val="16"/>
+          <w:szCs w:val="16"/>
+        </w:rPr>
+        <w:t>Ant</w:t>
+      </w:r>
+      <w:r>
+        <w:rPr>
+          <w:sz w:val="16"/>
+          <w:szCs w:val="16"/>
+        </w:rPr>
+        <w:t xml:space="preserve"> </w:t>
+      </w:r>
+      <w:r>
+        <w:rPr>
+          <w:rFonts w:hint="eastAsia"/>
+          <w:sz w:val="16"/>
+          <w:szCs w:val="16"/>
+        </w:rPr>
+        <w:t>design</w:t>
+      </w:r>
+      <w:r>
+        <w:rPr>
+          <w:sz w:val="16"/>
+          <w:szCs w:val="16"/>
+        </w:rPr>
+        <w:t xml:space="preserve"> P</w:t>
+      </w:r>
+      <w:r>
+        <w:rPr>
+          <w:rFonts w:hint="eastAsia"/>
+          <w:sz w:val="16"/>
+          <w:szCs w:val="16"/>
+        </w:rPr>
+        <w:t>ro</w:t>
+      </w:r>
+      <w:r>
+        <w:rPr>
+          <w:rFonts w:hint="eastAsia"/>
+          <w:sz w:val="16"/>
+          <w:szCs w:val="16"/>
+        </w:rPr>
+        <w:t>，</w:t>
+      </w:r>
+      <w:r>
+        <w:rPr>
+          <w:rFonts w:hint="eastAsia"/>
+          <w:sz w:val="16"/>
+          <w:szCs w:val="16"/>
+        </w:rPr>
+        <w:t>后端运用的是</w:t>
+      </w:r>
+      <w:r>
+        <w:rPr>
+          <w:rFonts w:hint="eastAsia"/>
+          <w:sz w:val="16"/>
+          <w:szCs w:val="16"/>
+        </w:rPr>
+        <w:t>node</w:t>
+      </w:r>
+      <w:r>
+        <w:rPr>
+          <w:sz w:val="16"/>
+          <w:szCs w:val="16"/>
+        </w:rPr>
+        <w:t>.js</w:t>
+      </w:r>
+      <w:r>
+        <w:rPr>
+          <w:rFonts w:hint="eastAsia"/>
+          <w:sz w:val="16"/>
+          <w:szCs w:val="16"/>
+        </w:rPr>
+        <w:t>框架运用</w:t>
+      </w:r>
+      <w:r>
+        <w:rPr>
+          <w:rFonts w:hint="eastAsia"/>
+          <w:sz w:val="16"/>
+          <w:szCs w:val="16"/>
+        </w:rPr>
+        <w:t>Expres</w:t>
+      </w:r>
+      <w:r>
+        <w:rPr>
+          <w:rFonts w:hint="eastAsia"/>
+          <w:sz w:val="16"/>
+          <w:szCs w:val="16"/>
+        </w:rPr>
+        <w:t>s</w:t>
+      </w:r>
+      <w:r>
+        <w:rPr>
+          <w:rFonts w:hint="eastAsia"/>
+          <w:sz w:val="16"/>
+          <w:szCs w:val="16"/>
+        </w:rPr>
+        <w:t>，</w:t>
+      </w:r>
+      <w:r>
+        <w:rPr>
+          <w:rFonts w:hint="eastAsia"/>
+          <w:sz w:val="16"/>
+          <w:szCs w:val="16"/>
+          <w:lang w:val="en-AU"/>
+        </w:rPr>
+        <w:t>架构上运用的是</w:t>
+      </w:r>
+      <w:r>
+        <w:rPr>
+          <w:sz w:val="16"/>
+          <w:szCs w:val="16"/>
+          <w:lang w:val="en-AU"/>
+        </w:rPr>
+        <w:t xml:space="preserve">microservices, </w:t>
+      </w:r>
+      <w:r>
+        <w:rPr>
+          <w:rFonts w:hint="eastAsia"/>
+          <w:sz w:val="16"/>
+          <w:szCs w:val="16"/>
+        </w:rPr>
+        <w:t>我会用</w:t>
+      </w:r>
+      <w:r>
+        <w:rPr>
+          <w:rFonts w:hint="eastAsia"/>
+          <w:sz w:val="16"/>
+          <w:szCs w:val="16"/>
+        </w:rPr>
+        <w:t>J</w:t>
+      </w:r>
+      <w:r>
+        <w:rPr>
+          <w:sz w:val="16"/>
+          <w:szCs w:val="16"/>
+        </w:rPr>
+        <w:t>EST</w:t>
+      </w:r>
+      <w:r>
+        <w:rPr>
+          <w:rFonts w:hint="eastAsia"/>
+          <w:sz w:val="16"/>
+          <w:szCs w:val="16"/>
+        </w:rPr>
+        <w:t>写单元测试</w:t>
+      </w:r>
+      <w:r>
+        <w:rPr>
+          <w:rFonts w:hint="eastAsia"/>
+          <w:sz w:val="16"/>
+          <w:szCs w:val="16"/>
+        </w:rPr>
+        <w:t>，</w:t>
+      </w:r>
+      <w:r>
+        <w:rPr>
+          <w:rFonts w:hint="eastAsia"/>
+          <w:sz w:val="16"/>
+          <w:szCs w:val="16"/>
+        </w:rPr>
+        <w:t>运用的是</w:t>
+      </w:r>
+      <w:r>
+        <w:rPr>
+          <w:rFonts w:hint="eastAsia"/>
+          <w:sz w:val="16"/>
+          <w:szCs w:val="16"/>
+        </w:rPr>
+        <w:t>A</w:t>
+      </w:r>
+      <w:r>
+        <w:rPr>
+          <w:sz w:val="16"/>
+          <w:szCs w:val="16"/>
+        </w:rPr>
+        <w:t>WS</w:t>
+      </w:r>
+      <w:r>
+        <w:rPr>
+          <w:rFonts w:hint="eastAsia"/>
+          <w:sz w:val="16"/>
+          <w:szCs w:val="16"/>
+        </w:rPr>
+        <w:t>实现部署</w:t>
+      </w:r>
+      <w:r>
+        <w:rPr>
+          <w:rFonts w:hint="eastAsia"/>
+          <w:sz w:val="16"/>
+          <w:szCs w:val="16"/>
+        </w:rPr>
+        <w:t>，我</w:t>
+      </w:r>
+      <w:r>
+        <w:rPr>
+          <w:rFonts w:hint="eastAsia"/>
+          <w:sz w:val="16"/>
+          <w:szCs w:val="16"/>
+        </w:rPr>
+        <w:t>会</w:t>
+      </w:r>
+      <w:r>
+        <w:rPr>
+          <w:rFonts w:hint="eastAsia"/>
+          <w:sz w:val="16"/>
+          <w:szCs w:val="16"/>
+        </w:rPr>
+        <w:t>运用</w:t>
+      </w:r>
+      <w:r>
+        <w:rPr>
+          <w:rFonts w:hint="eastAsia"/>
+          <w:sz w:val="16"/>
+          <w:szCs w:val="16"/>
+        </w:rPr>
+        <w:t>Github</w:t>
+      </w:r>
+      <w:r>
+        <w:rPr>
+          <w:sz w:val="16"/>
+          <w:szCs w:val="16"/>
+        </w:rPr>
+        <w:t xml:space="preserve"> </w:t>
+      </w:r>
+      <w:r>
+        <w:rPr>
+          <w:rFonts w:hint="eastAsia"/>
+          <w:sz w:val="16"/>
+          <w:szCs w:val="16"/>
+        </w:rPr>
+        <w:t>pipeline</w:t>
+      </w:r>
+      <w:r>
+        <w:rPr>
+          <w:rFonts w:hint="eastAsia"/>
+          <w:sz w:val="16"/>
+          <w:szCs w:val="16"/>
+        </w:rPr>
+        <w:t>实现自动化集成和部署</w:t>
+      </w:r>
+      <w:r>
+        <w:rPr>
+          <w:rFonts w:hint="eastAsia"/>
+          <w:sz w:val="16"/>
+          <w:szCs w:val="16"/>
+        </w:rPr>
+        <w:t>。目前项目组运用的是敏捷开发流程</w:t>
+      </w:r>
+      <w:r>
+        <w:rPr>
+          <w:rFonts w:hint="eastAsia"/>
+          <w:sz w:val="16"/>
+          <w:szCs w:val="16"/>
+        </w:rPr>
+        <w:t>，每两周一个迭代，我们在</w:t>
+      </w:r>
+      <w:r>
+        <w:rPr>
+          <w:rFonts w:hint="eastAsia"/>
+          <w:sz w:val="16"/>
+          <w:szCs w:val="16"/>
+        </w:rPr>
+        <w:t>refinement</w:t>
+      </w:r>
+      <w:r>
+        <w:rPr>
+          <w:sz w:val="16"/>
+          <w:szCs w:val="16"/>
+        </w:rPr>
+        <w:t xml:space="preserve"> </w:t>
+      </w:r>
+      <w:r>
+        <w:rPr>
+          <w:rFonts w:hint="eastAsia"/>
+          <w:sz w:val="16"/>
+          <w:szCs w:val="16"/>
+        </w:rPr>
+        <w:t>meeting</w:t>
+      </w:r>
+      <w:r>
+        <w:rPr>
+          <w:rFonts w:hint="eastAsia"/>
+          <w:sz w:val="16"/>
+          <w:szCs w:val="16"/>
+        </w:rPr>
+        <w:t>上确定需求，在</w:t>
+      </w:r>
+      <w:r>
+        <w:rPr>
+          <w:sz w:val="16"/>
+          <w:szCs w:val="16"/>
+        </w:rPr>
+        <w:t>retrospective meeting</w:t>
+      </w:r>
+      <w:r>
+        <w:rPr>
+          <w:rFonts w:hint="eastAsia"/>
+          <w:sz w:val="16"/>
+          <w:szCs w:val="16"/>
+          <w:lang w:val="en-AU"/>
+        </w:rPr>
+        <w:t>进行每个迭代的自我反思和自我提升，在每日站会上汇报昨天做了什么，今天要做什么，遇到了啥问题。</w:t>
+      </w:r>
+      <w:r>
+        <w:rPr>
+          <w:rFonts w:hint="eastAsia"/>
+          <w:sz w:val="16"/>
+          <w:szCs w:val="16"/>
+          <w:lang w:val="en-AU"/>
+        </w:rPr>
+        <w:t>目前我所在的公司是多元文化环境，所以我自己本身可以尊重来个各个文化背景的同事，并和他们友好交流。</w:t>
+      </w:r>
+    </w:p>
+    <w:p>
+      <w:pPr>
+        <w:spacing w:after="0" w:line="240" w:lineRule="auto"/>
+        <w:contextualSpacing/>
+        <w:rPr>
+          <w:sz w:val="16"/>
+          <w:szCs w:val="16"/>
+          <w:lang w:val="en-AU"/>
+        </w:rPr>
+      </w:pPr>
+    </w:p>
+    <w:p>
+      <w:pPr>
+        <w:spacing w:after="0" w:line="240" w:lineRule="auto"/>
+        <w:contextualSpacing/>
+        <w:rPr>
+          <w:sz w:val="16"/>
+          <w:szCs w:val="16"/>
+          <w:lang w:val="en-AU"/>
+        </w:rPr>
+      </w:pPr>
+      <w:r>
+        <w:rPr>
+          <w:rFonts w:hint="eastAsia"/>
+          <w:sz w:val="16"/>
+          <w:szCs w:val="16"/>
+          <w:lang w:val="en-AU"/>
+        </w:rPr>
+        <w:t>对于这次在</w:t>
+      </w:r>
+      <w:r>
+        <w:rPr>
+          <w:rFonts w:hint="eastAsia"/>
+          <w:sz w:val="16"/>
+          <w:szCs w:val="16"/>
+          <w:lang w:val="en-AU"/>
+        </w:rPr>
+        <w:t>yephome</w:t>
+      </w:r>
+      <w:r>
+        <w:rPr>
+          <w:rFonts w:hint="eastAsia"/>
+          <w:sz w:val="16"/>
+          <w:szCs w:val="16"/>
+          <w:lang w:val="en-AU"/>
+        </w:rPr>
+        <w:t>申请全栈开发岗位，最吸引我的地方一个是该职位符合我的技术栈，能够发挥我得技能。其次我知道</w:t>
+      </w:r>
+      <w:r>
+        <w:rPr>
+          <w:rFonts w:hint="eastAsia"/>
+          <w:sz w:val="16"/>
+          <w:szCs w:val="16"/>
+          <w:lang w:val="en-AU"/>
+        </w:rPr>
+        <w:t>yephome</w:t>
+      </w:r>
+      <w:r>
+        <w:rPr>
+          <w:rFonts w:hint="eastAsia"/>
+          <w:sz w:val="16"/>
+          <w:szCs w:val="16"/>
+          <w:lang w:val="en-AU"/>
+        </w:rPr>
+        <w:t>是澳洲太平洋投资集团旗下的注重于新房交易的平台。该平台把房产交易和科技相结合，例如运用</w:t>
+      </w:r>
+      <w:r>
+        <w:rPr>
+          <w:rFonts w:hint="eastAsia"/>
+          <w:sz w:val="16"/>
+          <w:szCs w:val="16"/>
+          <w:lang w:val="en-AU"/>
+        </w:rPr>
+        <w:t>V</w:t>
+      </w:r>
+      <w:r>
+        <w:rPr>
+          <w:sz w:val="16"/>
+          <w:szCs w:val="16"/>
+          <w:lang w:val="en-AU"/>
+        </w:rPr>
+        <w:t>R</w:t>
+      </w:r>
+      <w:r>
+        <w:rPr>
+          <w:rFonts w:hint="eastAsia"/>
+          <w:sz w:val="16"/>
+          <w:szCs w:val="16"/>
+          <w:lang w:val="en-AU"/>
+        </w:rPr>
+        <w:t>看房和加密货币支付，理念</w:t>
+      </w:r>
+      <w:r>
+        <w:rPr>
+          <w:rFonts w:hint="eastAsia"/>
+          <w:sz w:val="16"/>
+          <w:szCs w:val="16"/>
+          <w:lang w:val="en-AU"/>
+        </w:rPr>
+        <w:t>非常新颖和</w:t>
+      </w:r>
+      <w:r>
+        <w:rPr>
+          <w:rFonts w:hint="eastAsia"/>
+          <w:sz w:val="16"/>
+          <w:szCs w:val="16"/>
+          <w:lang w:val="en-AU"/>
+        </w:rPr>
+        <w:t>吸引人。</w:t>
+      </w:r>
+      <w:r>
+        <w:rPr>
+          <w:rFonts w:hint="eastAsia"/>
+          <w:sz w:val="16"/>
+          <w:szCs w:val="16"/>
+          <w:lang w:val="en-AU"/>
+        </w:rPr>
+        <w:t>我对此抱有浓厚的兴趣</w:t>
+      </w:r>
+      <w:r>
+        <w:rPr>
+          <w:rFonts w:hint="eastAsia"/>
+          <w:sz w:val="16"/>
+          <w:szCs w:val="16"/>
+          <w:lang w:val="en-AU"/>
+        </w:rPr>
+        <w:t>。</w:t>
       </w:r>
     </w:p>
     <w:p>
@@ -606,6 +1318,24 @@
     </w:p>
     <w:p>
       <w:pPr>
+        <w:spacing w:after="0" w:line="240" w:lineRule="auto"/>
+        <w:contextualSpacing/>
+        <w:rPr>
+          <w:sz w:val="16"/>
+          <w:szCs w:val="16"/>
+        </w:rPr>
+      </w:pPr>
+      <w:r>
+        <w:rPr>
+          <w:rFonts w:hint="eastAsia"/>
+          <w:sz w:val="16"/>
+          <w:szCs w:val="16"/>
+        </w:rPr>
+        <w:t>我找工作的原因是从职业发展的角度来的，基于我现阶段积累的技能和经验，我希望能够找到一家可以发挥自己技能然后自己也感兴趣的平台从事全职的全栈开发工作。</w:t>
+      </w:r>
+    </w:p>
+    <w:p>
+      <w:pPr>
         <w:pStyle w:val="ListParagraph"/>
         <w:numPr>
           <w:ilvl w:val="2"/>
@@ -727,6 +1457,13 @@
         </w:rPr>
         <w:t xml:space="preserve"> based on my coding experience.</w:t>
       </w:r>
+      <w:r>
+        <w:rPr>
+          <w:sz w:val="16"/>
+          <w:szCs w:val="16"/>
+        </w:rPr>
+        <w:t xml:space="preserve"> Full-time + 70k + 10% super</w:t>
+      </w:r>
     </w:p>
     <w:p>
       <w:pPr>
@@ -767,7 +1504,6 @@
         </w:rPr>
         <w:t xml:space="preserve">For my career plan, I want to become </w:t>
       </w:r>
-      <w:proofErr w:type="spellStart"/>
       <w:r>
         <w:rPr>
           <w:sz w:val="16"/>
@@ -780,15 +1516,7 @@
           <w:sz w:val="16"/>
           <w:szCs w:val="16"/>
         </w:rPr>
-        <w:t xml:space="preserve"> level</w:t>
-      </w:r>
-      <w:proofErr w:type="spellEnd"/>
-      <w:r>
-        <w:rPr>
-          <w:sz w:val="16"/>
-          <w:szCs w:val="16"/>
-        </w:rPr>
-        <w:t xml:space="preserve"> developer within </w:t>
+        <w:t xml:space="preserve"> level developer within </w:t>
       </w:r>
       <w:r>
         <w:rPr>
@@ -802,23 +1530,7 @@
           <w:sz w:val="16"/>
           <w:szCs w:val="16"/>
         </w:rPr>
-        <w:t xml:space="preserve"> years. I have been refining my technical skills during the work </w:t>
-      </w:r>
-      <w:proofErr w:type="gramStart"/>
-      <w:r>
-        <w:rPr>
-          <w:sz w:val="16"/>
-          <w:szCs w:val="16"/>
-        </w:rPr>
-        <w:t>and also</w:t>
-      </w:r>
-      <w:proofErr w:type="gramEnd"/>
-      <w:r>
-        <w:rPr>
-          <w:sz w:val="16"/>
-          <w:szCs w:val="16"/>
-        </w:rPr>
-        <w:t xml:space="preserve"> in my leisure time. I usually have side project</w:t>
+        <w:t xml:space="preserve"> years. I have been refining my technical skills during the work and also in my leisure time. I usually have side project</w:t>
       </w:r>
       <w:r>
         <w:rPr>
@@ -872,23 +1584,7 @@
           <w:sz w:val="16"/>
           <w:szCs w:val="16"/>
         </w:rPr>
-        <w:t xml:space="preserve">Yes, I have. XXX is </w:t>
-      </w:r>
-      <w:proofErr w:type="gramStart"/>
-      <w:r>
-        <w:rPr>
-          <w:sz w:val="16"/>
-          <w:szCs w:val="16"/>
-        </w:rPr>
-        <w:t>a</w:t>
-      </w:r>
-      <w:proofErr w:type="gramEnd"/>
-      <w:r>
-        <w:rPr>
-          <w:sz w:val="16"/>
-          <w:szCs w:val="16"/>
-        </w:rPr>
-        <w:t xml:space="preserve"> XXX company. </w:t>
+        <w:t xml:space="preserve">Yes, I have. XXX is a XXX company. </w:t>
       </w:r>
     </w:p>
     <w:p>
@@ -1126,23 +1822,7 @@
           <w:sz w:val="16"/>
           <w:szCs w:val="16"/>
         </w:rPr>
-        <w:t xml:space="preserve">Since your product is built with React, my strong JS and React skills are going to </w:t>
-      </w:r>
-      <w:proofErr w:type="spellStart"/>
-      <w:r>
-        <w:rPr>
-          <w:sz w:val="16"/>
-          <w:szCs w:val="16"/>
-        </w:rPr>
-        <w:t>pickup</w:t>
-      </w:r>
-      <w:proofErr w:type="spellEnd"/>
-      <w:r>
-        <w:rPr>
-          <w:sz w:val="16"/>
-          <w:szCs w:val="16"/>
-        </w:rPr>
-        <w:t xml:space="preserve"> the development quickly with high quality</w:t>
+        <w:t>Since your product is built with React, my strong JS and React skills are going to pickup the development quickly with high quality</w:t>
       </w:r>
       <w:r>
         <w:rPr>
@@ -1264,23 +1944,7 @@
           <w:sz w:val="16"/>
           <w:szCs w:val="16"/>
         </w:rPr>
-        <w:t xml:space="preserve">First, I would introduce my current role in AI English as software developer. I currently working in a 10 people’s scrum team with UI designer, Business analyst and </w:t>
-      </w:r>
-      <w:proofErr w:type="spellStart"/>
-      <w:r>
-        <w:rPr>
-          <w:sz w:val="16"/>
-          <w:szCs w:val="16"/>
-        </w:rPr>
-        <w:t>Devops</w:t>
-      </w:r>
-      <w:proofErr w:type="spellEnd"/>
-      <w:r>
-        <w:rPr>
-          <w:sz w:val="16"/>
-          <w:szCs w:val="16"/>
-        </w:rPr>
-        <w:t>. I am one of 4 major full-stack developer.</w:t>
+        <w:t>First, I would introduce my current role in AI English as software developer. I currently working in a 10 people’s scrum team with UI designer, Business analyst and Devops. I am one of 4 major full-stack developer.</w:t>
       </w:r>
       <w:r>
         <w:rPr>
@@ -1350,7 +2014,15 @@
           <w:sz w:val="16"/>
           <w:szCs w:val="16"/>
         </w:rPr>
-        <w:t xml:space="preserve"> React as frontend and Node.js as backend. I write uniting testing and use AWS to deploy services. I usually use GitHub Pipeline to automate the CICD process</w:t>
+        <w:t xml:space="preserve"> React as frontend and Node.js as backend. I write uniting testing and </w:t>
+      </w:r>
+      <w:r>
+        <w:rPr>
+          <w:sz w:val="16"/>
+          <w:szCs w:val="16"/>
+        </w:rPr>
+        <w:lastRenderedPageBreak/>
+        <w:t>use AWS to deploy services. I usually use GitHub Pipeline to automate the CICD process</w:t>
       </w:r>
       <w:r>
         <w:rPr>
@@ -1451,25 +2123,7 @@
           <w:sz w:val="16"/>
           <w:szCs w:val="16"/>
         </w:rPr>
-        <w:t xml:space="preserve"> Also, the class network monitor will provide the operations staff </w:t>
-      </w:r>
-      <w:proofErr w:type="spellStart"/>
-      <w:proofErr w:type="gramStart"/>
-      <w:r>
-        <w:rPr>
-          <w:sz w:val="16"/>
-          <w:szCs w:val="16"/>
-        </w:rPr>
-        <w:t>a</w:t>
-      </w:r>
-      <w:proofErr w:type="spellEnd"/>
-      <w:proofErr w:type="gramEnd"/>
-      <w:r>
-        <w:rPr>
-          <w:sz w:val="16"/>
-          <w:szCs w:val="16"/>
-        </w:rPr>
-        <w:t xml:space="preserve"> emergency alert if the class network is unstable and let them take action in time. The system improves the class quality that our company delivered and make our client satisfied. </w:t>
+        <w:t xml:space="preserve"> Also, the class network monitor will provide the operations staff a emergency alert if the class network is unstable and let them take action in time. The system improves the class quality that our company delivered and make our client satisfied. </w:t>
       </w:r>
     </w:p>
     <w:p>
@@ -1650,7 +2304,6 @@
           <w:sz w:val="16"/>
           <w:szCs w:val="16"/>
         </w:rPr>
-        <w:lastRenderedPageBreak/>
         <w:t>HTML</w:t>
       </w:r>
       <w:r>
@@ -1869,23 +2522,7 @@
           <w:sz w:val="16"/>
           <w:szCs w:val="16"/>
         </w:rPr>
-        <w:t>and will affect the positioning of other elements (</w:t>
-      </w:r>
-      <w:proofErr w:type="gramStart"/>
-      <w:r>
-        <w:rPr>
-          <w:sz w:val="16"/>
-          <w:szCs w:val="16"/>
-        </w:rPr>
-        <w:t>e.g.</w:t>
-      </w:r>
-      <w:proofErr w:type="gramEnd"/>
-      <w:r>
-        <w:rPr>
-          <w:sz w:val="16"/>
-          <w:szCs w:val="16"/>
-        </w:rPr>
-        <w:t xml:space="preserve"> text will flow around floated elements),</w:t>
+        <w:t>and will affect the positioning of other elements (e.g. text will flow around floated elements),</w:t>
       </w:r>
     </w:p>
     <w:p>
@@ -2334,6 +2971,285 @@
         </w:rPr>
         <w:t>取不到，就去当前定义域上级的值</w:t>
       </w:r>
+    </w:p>
+    <w:p>
+      <w:pPr>
+        <w:pStyle w:val="ListParagraph"/>
+        <w:numPr>
+          <w:ilvl w:val="1"/>
+          <w:numId w:val="2"/>
+        </w:numPr>
+        <w:spacing w:after="0" w:line="240" w:lineRule="auto"/>
+        <w:rPr>
+          <w:sz w:val="16"/>
+          <w:szCs w:val="16"/>
+        </w:rPr>
+      </w:pPr>
+      <w:r>
+        <w:rPr>
+          <w:sz w:val="16"/>
+          <w:szCs w:val="16"/>
+        </w:rPr>
+        <w:t>R</w:t>
+      </w:r>
+      <w:r>
+        <w:rPr>
+          <w:rFonts w:hint="eastAsia"/>
+          <w:sz w:val="16"/>
+          <w:szCs w:val="16"/>
+        </w:rPr>
+        <w:t>eact</w:t>
+      </w:r>
+    </w:p>
+    <w:p>
+      <w:pPr>
+        <w:spacing w:after="0" w:line="240" w:lineRule="auto"/>
+        <w:rPr>
+          <w:sz w:val="16"/>
+          <w:szCs w:val="16"/>
+        </w:rPr>
+      </w:pPr>
+      <w:r>
+        <w:rPr>
+          <w:noProof/>
+          <w:sz w:val="16"/>
+          <w:szCs w:val="16"/>
+        </w:rPr>
+        <w:lastRenderedPageBreak/>
+        <w:drawing>
+          <wp:inline distT="0" distB="0" distL="0" distR="0" wp14:anchorId="063FC531" wp14:editId="02D1ABF1">
+            <wp:extent cx="5936615" cy="3463925"/>
+            <wp:effectExtent l="0" t="0" r="6985" b="3175"/>
+            <wp:docPr id="2" name="Picture 2"/>
+            <wp:cNvGraphicFramePr>
+              <a:graphicFrameLocks xmlns:a="http://schemas.openxmlformats.org/drawingml/2006/main" noChangeAspect="1"/>
+            </wp:cNvGraphicFramePr>
+            <a:graphic xmlns:a="http://schemas.openxmlformats.org/drawingml/2006/main">
+              <a:graphicData uri="http://schemas.openxmlformats.org/drawingml/2006/picture">
+                <pic:pic xmlns:pic="http://schemas.openxmlformats.org/drawingml/2006/picture">
+                  <pic:nvPicPr>
+                    <pic:cNvPr id="0" name="Picture 2"/>
+                    <pic:cNvPicPr>
+                      <a:picLocks noChangeAspect="1" noChangeArrowheads="1"/>
+                    </pic:cNvPicPr>
+                  </pic:nvPicPr>
+                  <pic:blipFill>
+                    <a:blip r:embed="rId5" cstate="print">
+                      <a:extLst>
+                        <a:ext uri="{28A0092B-C50C-407E-A947-70E740481C1C}">
+                          <a14:useLocalDpi xmlns:a14="http://schemas.microsoft.com/office/drawing/2010/main" val="0"/>
+                        </a:ext>
+                      </a:extLst>
+                    </a:blip>
+                    <a:srcRect/>
+                    <a:stretch>
+                      <a:fillRect/>
+                    </a:stretch>
+                  </pic:blipFill>
+                  <pic:spPr bwMode="auto">
+                    <a:xfrm>
+                      <a:off x="0" y="0"/>
+                      <a:ext cx="5936615" cy="3463925"/>
+                    </a:xfrm>
+                    <a:prstGeom prst="rect">
+                      <a:avLst/>
+                    </a:prstGeom>
+                    <a:noFill/>
+                    <a:ln>
+                      <a:noFill/>
+                    </a:ln>
+                  </pic:spPr>
+                </pic:pic>
+              </a:graphicData>
+            </a:graphic>
+          </wp:inline>
+        </w:drawing>
+      </w:r>
+      <w:r>
+        <w:rPr>
+          <w:noProof/>
+          <w:sz w:val="16"/>
+          <w:szCs w:val="16"/>
+        </w:rPr>
+        <w:drawing>
+          <wp:inline distT="0" distB="0" distL="0" distR="0" wp14:anchorId="0731B11E" wp14:editId="45E8CC20">
+            <wp:extent cx="5943600" cy="2611755"/>
+            <wp:effectExtent l="0" t="0" r="0" b="0"/>
+            <wp:docPr id="1" name="Picture 1"/>
+            <wp:cNvGraphicFramePr>
+              <a:graphicFrameLocks xmlns:a="http://schemas.openxmlformats.org/drawingml/2006/main" noChangeAspect="1"/>
+            </wp:cNvGraphicFramePr>
+            <a:graphic xmlns:a="http://schemas.openxmlformats.org/drawingml/2006/main">
+              <a:graphicData uri="http://schemas.openxmlformats.org/drawingml/2006/picture">
+                <pic:pic xmlns:pic="http://schemas.openxmlformats.org/drawingml/2006/picture">
+                  <pic:nvPicPr>
+                    <pic:cNvPr id="0" name="Picture 1"/>
+                    <pic:cNvPicPr>
+                      <a:picLocks noChangeAspect="1" noChangeArrowheads="1"/>
+                    </pic:cNvPicPr>
+                  </pic:nvPicPr>
+                  <pic:blipFill>
+                    <a:blip r:embed="rId6">
+                      <a:extLst>
+                        <a:ext uri="{28A0092B-C50C-407E-A947-70E740481C1C}">
+                          <a14:useLocalDpi xmlns:a14="http://schemas.microsoft.com/office/drawing/2010/main" val="0"/>
+                        </a:ext>
+                      </a:extLst>
+                    </a:blip>
+                    <a:srcRect/>
+                    <a:stretch>
+                      <a:fillRect/>
+                    </a:stretch>
+                  </pic:blipFill>
+                  <pic:spPr bwMode="auto">
+                    <a:xfrm>
+                      <a:off x="0" y="0"/>
+                      <a:ext cx="5943600" cy="2611755"/>
+                    </a:xfrm>
+                    <a:prstGeom prst="rect">
+                      <a:avLst/>
+                    </a:prstGeom>
+                    <a:noFill/>
+                    <a:ln>
+                      <a:noFill/>
+                    </a:ln>
+                  </pic:spPr>
+                </pic:pic>
+              </a:graphicData>
+            </a:graphic>
+          </wp:inline>
+        </w:drawing>
+      </w:r>
+    </w:p>
+    <w:p>
+      <w:pPr>
+        <w:pStyle w:val="ListParagraph"/>
+        <w:numPr>
+          <w:ilvl w:val="1"/>
+          <w:numId w:val="2"/>
+        </w:numPr>
+        <w:spacing w:after="0" w:line="240" w:lineRule="auto"/>
+        <w:rPr>
+          <w:sz w:val="16"/>
+          <w:szCs w:val="16"/>
+        </w:rPr>
+      </w:pPr>
+      <w:r>
+        <w:rPr>
+          <w:sz w:val="16"/>
+          <w:szCs w:val="16"/>
+        </w:rPr>
+        <w:t>N</w:t>
+      </w:r>
+      <w:r>
+        <w:rPr>
+          <w:rFonts w:hint="eastAsia"/>
+          <w:sz w:val="16"/>
+          <w:szCs w:val="16"/>
+        </w:rPr>
+        <w:t>ode</w:t>
+      </w:r>
+      <w:r>
+        <w:rPr>
+          <w:sz w:val="16"/>
+          <w:szCs w:val="16"/>
+        </w:rPr>
+        <w:t>.js</w:t>
+      </w:r>
+    </w:p>
+    <w:p>
+      <w:pPr>
+        <w:pStyle w:val="ListParagraph"/>
+        <w:numPr>
+          <w:ilvl w:val="1"/>
+          <w:numId w:val="2"/>
+        </w:numPr>
+        <w:spacing w:after="0" w:line="240" w:lineRule="auto"/>
+        <w:rPr>
+          <w:sz w:val="16"/>
+          <w:szCs w:val="16"/>
+        </w:rPr>
+      </w:pPr>
+      <w:r>
+        <w:rPr>
+          <w:sz w:val="16"/>
+          <w:szCs w:val="16"/>
+        </w:rPr>
+        <w:t>AWS deploy</w:t>
+      </w:r>
+    </w:p>
+    <w:p>
+      <w:pPr>
+        <w:pStyle w:val="ListParagraph"/>
+        <w:numPr>
+          <w:ilvl w:val="1"/>
+          <w:numId w:val="2"/>
+        </w:numPr>
+        <w:spacing w:after="0" w:line="240" w:lineRule="auto"/>
+        <w:rPr>
+          <w:sz w:val="16"/>
+          <w:szCs w:val="16"/>
+        </w:rPr>
+      </w:pPr>
+      <w:r>
+        <w:rPr>
+          <w:sz w:val="16"/>
+          <w:szCs w:val="16"/>
+        </w:rPr>
+        <w:t>CICD</w:t>
+      </w:r>
+    </w:p>
+    <w:p>
+      <w:pPr>
+        <w:pStyle w:val="ListParagraph"/>
+        <w:numPr>
+          <w:ilvl w:val="1"/>
+          <w:numId w:val="2"/>
+        </w:numPr>
+        <w:spacing w:after="0" w:line="240" w:lineRule="auto"/>
+        <w:rPr>
+          <w:sz w:val="16"/>
+          <w:szCs w:val="16"/>
+        </w:rPr>
+      </w:pPr>
+      <w:r>
+        <w:rPr>
+          <w:sz w:val="16"/>
+          <w:szCs w:val="16"/>
+        </w:rPr>
+        <w:t>Design pattern &amp; principle</w:t>
+      </w:r>
+    </w:p>
+    <w:p>
+      <w:pPr>
+        <w:pStyle w:val="ListParagraph"/>
+        <w:numPr>
+          <w:ilvl w:val="1"/>
+          <w:numId w:val="2"/>
+        </w:numPr>
+        <w:spacing w:after="0" w:line="240" w:lineRule="auto"/>
+        <w:rPr>
+          <w:sz w:val="16"/>
+          <w:szCs w:val="16"/>
+        </w:rPr>
+      </w:pPr>
+      <w:r>
+        <w:rPr>
+          <w:sz w:val="16"/>
+          <w:szCs w:val="16"/>
+        </w:rPr>
+        <w:t>agile</w:t>
+      </w:r>
+    </w:p>
+    <w:p>
+      <w:pPr>
+        <w:spacing w:after="0" w:line="240" w:lineRule="auto"/>
+        <w:rPr>
+          <w:sz w:val="16"/>
+          <w:szCs w:val="16"/>
+          <w:lang w:val="en-AU"/>
+        </w:rPr>
+      </w:pPr>
     </w:p>
     <w:p>
       <w:pPr>
@@ -2358,6 +3274,92 @@
 <file path=word/numbering.xml><?xml version="1.0" encoding="utf-8"?>
 <w:numbering xmlns:wpc="http://schemas.microsoft.com/office/word/2010/wordprocessingCanvas" xmlns:cx="http://schemas.microsoft.com/office/drawing/2014/chartex" xmlns:cx1="http://schemas.microsoft.com/office/drawing/2015/9/8/chartex" xmlns:cx2="http://schemas.microsoft.com/office/drawing/2015/10/21/chartex" xmlns:cx3="http://schemas.microsoft.com/office/drawing/2016/5/9/chartex" xmlns:cx4="http://schemas.microsoft.com/office/drawing/2016/5/10/chartex" xmlns:cx5="http://schemas.microsoft.com/office/drawing/2016/5/11/chartex" xmlns:cx6="http://schemas.microsoft.com/office/drawing/2016/5/12/chartex" xmlns:cx7="http://schemas.microsoft.com/office/drawing/2016/5/13/chartex" xmlns:cx8="http://schemas.microsoft.com/office/drawing/2016/5/14/chartex" xmlns:mc="http://schemas.openxmlformats.org/markup-compatibility/2006" xmlns:aink="http://schemas.microsoft.com/office/drawing/2016/ink" xmlns:am3d="http://schemas.microsoft.com/office/drawing/2017/model3d" xmlns:o="urn:schemas-microsoft-com:office:office" xmlns:r="http://schemas.openxmlformats.org/officeDocument/2006/relationships" xmlns:m="http://schemas.openxmlformats.org/officeDocument/2006/math" xmlns:v="urn:schemas-microsoft-com:vml" xmlns:wp14="http://schemas.microsoft.com/office/word/2010/wordprocessingDrawing" xmlns:wp="http://schemas.openxmlformats.org/drawingml/2006/wordprocessingDrawing" xmlns:w10="urn:schemas-microsoft-com:office:word" xmlns:w="http://schemas.openxmlformats.org/wordprocessingml/2006/main" xmlns:w14="http://schemas.microsoft.com/office/word/2010/wordml" xmlns:w15="http://schemas.microsoft.com/office/word/2012/wordml" xmlns:w16cex="http://schemas.microsoft.com/office/word/2018/wordml/cex" xmlns:w16cid="http://schemas.microsoft.com/office/word/2016/wordml/cid" xmlns:w16="http://schemas.microsoft.com/office/word/2018/wordml" xmlns:w16sdtdh="http://schemas.microsoft.com/office/word/2020/wordml/sdtdatahash" xmlns:w16se="http://schemas.microsoft.com/office/word/2015/wordml/symex" xmlns:wpg="http://schemas.microsoft.com/office/word/2010/wordprocessingGroup" xmlns:wpi="http://schemas.microsoft.com/office/word/2010/wordprocessingInk" xmlns:wne="http://schemas.microsoft.com/office/word/2006/wordml" xmlns:wps="http://schemas.microsoft.com/office/word/2010/wordprocessingShape" mc:Ignorable="w14 w15 w16se w16cid w16 w16cex w16sdtdh wp14">
   <w:abstractNum w:abstractNumId="0" w15:restartNumberingAfterBreak="0">
+    <w:nsid w:val="039C3469"/>
+    <w:multiLevelType w:val="hybridMultilevel"/>
+    <w:tmpl w:val="E108AABE"/>
+    <w:lvl w:ilvl="0" w:tplc="04090019">
+      <w:start w:val="1"/>
+      <w:numFmt w:val="lowerLetter"/>
+      <w:lvlText w:val="%1."/>
+      <w:lvlJc w:val="left"/>
+      <w:pPr>
+        <w:ind w:left="1440" w:hanging="360"/>
+      </w:pPr>
+    </w:lvl>
+    <w:lvl w:ilvl="1" w:tplc="04090019" w:tentative="1">
+      <w:start w:val="1"/>
+      <w:numFmt w:val="lowerLetter"/>
+      <w:lvlText w:val="%2."/>
+      <w:lvlJc w:val="left"/>
+      <w:pPr>
+        <w:ind w:left="2160" w:hanging="360"/>
+      </w:pPr>
+    </w:lvl>
+    <w:lvl w:ilvl="2" w:tplc="0409001B" w:tentative="1">
+      <w:start w:val="1"/>
+      <w:numFmt w:val="lowerRoman"/>
+      <w:lvlText w:val="%3."/>
+      <w:lvlJc w:val="right"/>
+      <w:pPr>
+        <w:ind w:left="2880" w:hanging="180"/>
+      </w:pPr>
+    </w:lvl>
+    <w:lvl w:ilvl="3" w:tplc="0409000F" w:tentative="1">
+      <w:start w:val="1"/>
+      <w:numFmt w:val="decimal"/>
+      <w:lvlText w:val="%4."/>
+      <w:lvlJc w:val="left"/>
+      <w:pPr>
+        <w:ind w:left="3600" w:hanging="360"/>
+      </w:pPr>
+    </w:lvl>
+    <w:lvl w:ilvl="4" w:tplc="04090019" w:tentative="1">
+      <w:start w:val="1"/>
+      <w:numFmt w:val="lowerLetter"/>
+      <w:lvlText w:val="%5."/>
+      <w:lvlJc w:val="left"/>
+      <w:pPr>
+        <w:ind w:left="4320" w:hanging="360"/>
+      </w:pPr>
+    </w:lvl>
+    <w:lvl w:ilvl="5" w:tplc="0409001B" w:tentative="1">
+      <w:start w:val="1"/>
+      <w:numFmt w:val="lowerRoman"/>
+      <w:lvlText w:val="%6."/>
+      <w:lvlJc w:val="right"/>
+      <w:pPr>
+        <w:ind w:left="5040" w:hanging="180"/>
+      </w:pPr>
+    </w:lvl>
+    <w:lvl w:ilvl="6" w:tplc="0409000F" w:tentative="1">
+      <w:start w:val="1"/>
+      <w:numFmt w:val="decimal"/>
+      <w:lvlText w:val="%7."/>
+      <w:lvlJc w:val="left"/>
+      <w:pPr>
+        <w:ind w:left="5760" w:hanging="360"/>
+      </w:pPr>
+    </w:lvl>
+    <w:lvl w:ilvl="7" w:tplc="04090019" w:tentative="1">
+      <w:start w:val="1"/>
+      <w:numFmt w:val="lowerLetter"/>
+      <w:lvlText w:val="%8."/>
+      <w:lvlJc w:val="left"/>
+      <w:pPr>
+        <w:ind w:left="6480" w:hanging="360"/>
+      </w:pPr>
+    </w:lvl>
+    <w:lvl w:ilvl="8" w:tplc="0409001B" w:tentative="1">
+      <w:start w:val="1"/>
+      <w:numFmt w:val="lowerRoman"/>
+      <w:lvlText w:val="%9."/>
+      <w:lvlJc w:val="right"/>
+      <w:pPr>
+        <w:ind w:left="7200" w:hanging="180"/>
+      </w:pPr>
+    </w:lvl>
+  </w:abstractNum>
+  <w:abstractNum w:abstractNumId="1" w15:restartNumberingAfterBreak="0">
     <w:nsid w:val="3CF37F40"/>
     <w:multiLevelType w:val="hybridMultilevel"/>
     <w:tmpl w:val="377E3A92"/>
@@ -2443,10 +3445,10 @@
       </w:pPr>
     </w:lvl>
   </w:abstractNum>
-  <w:abstractNum w:abstractNumId="1" w15:restartNumberingAfterBreak="0">
+  <w:abstractNum w:abstractNumId="2" w15:restartNumberingAfterBreak="0">
     <w:nsid w:val="6C140C0A"/>
     <w:multiLevelType w:val="hybridMultilevel"/>
-    <w:tmpl w:val="C428E0CC"/>
+    <w:tmpl w:val="B760906E"/>
     <w:lvl w:ilvl="0" w:tplc="0409000F">
       <w:start w:val="1"/>
       <w:numFmt w:val="decimal"/>
@@ -2529,7 +3531,7 @@
       </w:pPr>
     </w:lvl>
   </w:abstractNum>
-  <w:abstractNum w:abstractNumId="2" w15:restartNumberingAfterBreak="0">
+  <w:abstractNum w:abstractNumId="3" w15:restartNumberingAfterBreak="0">
     <w:nsid w:val="78465716"/>
     <w:multiLevelType w:val="hybridMultilevel"/>
     <w:tmpl w:val="51DCD010"/>
@@ -2616,12 +3618,15 @@
     </w:lvl>
   </w:abstractNum>
   <w:num w:numId="1">
+    <w:abstractNumId w:val="3"/>
+  </w:num>
+  <w:num w:numId="2">
     <w:abstractNumId w:val="2"/>
   </w:num>
-  <w:num w:numId="2">
+  <w:num w:numId="3">
     <w:abstractNumId w:val="1"/>
   </w:num>
-  <w:num w:numId="3">
+  <w:num w:numId="4">
     <w:abstractNumId w:val="0"/>
   </w:num>
 </w:numbering>
